--- a/Notizen.docx
+++ b/Notizen.docx
@@ -6,33 +6,12 @@
       <w:pPr>
         <w:pStyle w:val="berschrift1"/>
         <w:ind w:left="-142" w:hanging="709"/>
-        <w:rPr>
-          <w:lang w:val="en-US"/>
-        </w:rPr>
-      </w:pPr>
-      <w:r>
-        <w:rPr>
-          <w:lang w:val="en-US"/>
-        </w:rPr>
+      </w:pPr>
+      <w:r>
         <w:t>Notizen</w:t>
       </w:r>
       <w:r>
-        <w:rPr>
-          <w:lang w:val="en-US"/>
-        </w:rPr>
-        <w:t xml:space="preserve"> (git: </w:t>
-      </w:r>
-      <w:r>
-        <w:rPr>
-          <w:lang w:val="en-US"/>
-        </w:rPr>
-        <w:t>https://github.com/fatma-malik/M295</w:t>
-      </w:r>
-      <w:r>
-        <w:rPr>
-          <w:lang w:val="en-US"/>
-        </w:rPr>
-        <w:t>)</w:t>
+        <w:t xml:space="preserve"> (git: https://github.com/fatma-malik/M295)</w:t>
       </w:r>
     </w:p>
     <w:p>
@@ -52,22 +31,40 @@
     <w:p>
       <w:pPr>
         <w:ind w:left="-142" w:hanging="709"/>
-      </w:pPr>
-      <w:r>
-        <w:t xml:space="preserve">Was bedeutet Applikationen? Was bedeutet </w:t>
-      </w:r>
-      <w:r>
-        <w:t>backend</w:t>
-      </w:r>
-      <w:r>
-        <w:t>? Was bedeutet realisieren?</w:t>
+        <w:rPr>
+          <w:lang w:val="en-US"/>
+        </w:rPr>
+      </w:pPr>
+      <w:r>
+        <w:rPr>
+          <w:lang w:val="en-US"/>
+        </w:rPr>
+        <w:t xml:space="preserve">statuscodes, </w:t>
+      </w:r>
+      <w:r>
+        <w:rPr>
+          <w:lang w:val="en-US"/>
+        </w:rPr>
+        <w:t>https port:</w:t>
+      </w:r>
+      <w:r>
+        <w:rPr>
+          <w:lang w:val="en-US"/>
+        </w:rPr>
+        <w:t xml:space="preserve"> 443</w:t>
       </w:r>
     </w:p>
     <w:p>
       <w:pPr>
         <w:ind w:left="-142" w:hanging="709"/>
-      </w:pPr>
-      <w:r>
+        <w:rPr>
+          <w:lang w:val="en-US"/>
+        </w:rPr>
+      </w:pPr>
+      <w:r>
+        <w:rPr>
+          <w:noProof/>
+        </w:rPr>
         <w:drawing>
           <wp:anchor distT="0" distB="0" distL="114300" distR="114300" simplePos="0" relativeHeight="251662336" behindDoc="1" locked="0" layoutInCell="1" allowOverlap="1" wp14:anchorId="3F2FFD50" wp14:editId="1884F302">
             <wp:simplePos x="0" y="0"/>
@@ -127,6 +124,9 @@
         </w:drawing>
       </w:r>
       <w:r>
+        <w:rPr>
+          <w:noProof/>
+        </w:rPr>
         <w:drawing>
           <wp:anchor distT="0" distB="0" distL="114300" distR="114300" simplePos="0" relativeHeight="251663360" behindDoc="1" locked="0" layoutInCell="1" allowOverlap="1" wp14:anchorId="7211F98A" wp14:editId="17158823">
             <wp:simplePos x="0" y="0"/>
@@ -192,6 +192,9 @@
         </w:drawing>
       </w:r>
       <w:r>
+        <w:rPr>
+          <w:noProof/>
+        </w:rPr>
         <w:drawing>
           <wp:anchor distT="0" distB="0" distL="114300" distR="114300" simplePos="0" relativeHeight="251659264" behindDoc="1" locked="0" layoutInCell="1" allowOverlap="1" wp14:anchorId="5DD0D1FE" wp14:editId="5F13D66A">
             <wp:simplePos x="0" y="0"/>
@@ -257,6 +260,9 @@
         </w:drawing>
       </w:r>
       <w:r>
+        <w:rPr>
+          <w:noProof/>
+        </w:rPr>
         <w:drawing>
           <wp:anchor distT="0" distB="0" distL="114300" distR="114300" simplePos="0" relativeHeight="251658240" behindDoc="1" locked="0" layoutInCell="1" allowOverlap="1" wp14:anchorId="6652883E" wp14:editId="07EE6135">
             <wp:simplePos x="0" y="0"/>
@@ -322,14 +328,49 @@
         </w:drawing>
       </w:r>
       <w:r>
+        <w:rPr>
+          <w:lang w:val="en-US"/>
+        </w:rPr>
         <w:t>Conditional operator</w:t>
+      </w:r>
+      <w:r>
+        <w:rPr>
+          <w:lang w:val="en-US"/>
+        </w:rPr>
+        <w:t xml:space="preserve">: </w:t>
+      </w:r>
+      <w:r>
+        <w:rPr>
+          <w:lang w:val="en-US"/>
+        </w:rPr>
+        <w:t>variablename = (condition</w:t>
+      </w:r>
+      <w:proofErr w:type="gramStart"/>
+      <w:r>
+        <w:rPr>
+          <w:lang w:val="en-US"/>
+        </w:rPr>
+        <w:t>) ?</w:t>
+      </w:r>
+      <w:proofErr w:type="gramEnd"/>
+      <w:r>
+        <w:rPr>
+          <w:lang w:val="en-US"/>
+        </w:rPr>
+        <w:t xml:space="preserve"> value1:value2</w:t>
       </w:r>
     </w:p>
     <w:p>
       <w:pPr>
         <w:ind w:left="-142" w:hanging="709"/>
-      </w:pPr>
-      <w:r>
+        <w:rPr>
+          <w:lang w:val="en-US"/>
+        </w:rPr>
+      </w:pPr>
+      <w:r>
+        <w:rPr>
+          <w:noProof/>
+        </w:rPr>
         <w:drawing>
           <wp:anchor distT="0" distB="0" distL="114300" distR="114300" simplePos="0" relativeHeight="251667456" behindDoc="1" locked="0" layoutInCell="1" allowOverlap="1" wp14:anchorId="699A265A" wp14:editId="18761B5F">
             <wp:simplePos x="0" y="0"/>
@@ -395,6 +436,9 @@
         </w:drawing>
       </w:r>
       <w:r>
+        <w:rPr>
+          <w:noProof/>
+        </w:rPr>
         <w:drawing>
           <wp:anchor distT="0" distB="0" distL="114300" distR="114300" simplePos="0" relativeHeight="251665408" behindDoc="1" locked="0" layoutInCell="1" allowOverlap="1" wp14:anchorId="30B1DF18" wp14:editId="3C09018D">
             <wp:simplePos x="0" y="0"/>
@@ -454,6 +498,9 @@
         </w:drawing>
       </w:r>
       <w:r>
+        <w:rPr>
+          <w:noProof/>
+        </w:rPr>
         <w:drawing>
           <wp:anchor distT="0" distB="0" distL="114300" distR="114300" simplePos="0" relativeHeight="251661312" behindDoc="1" locked="0" layoutInCell="1" allowOverlap="1" wp14:anchorId="6690F61D" wp14:editId="4FF9C50A">
             <wp:simplePos x="0" y="0"/>
@@ -519,6 +566,9 @@
         </w:drawing>
       </w:r>
       <w:r>
+        <w:rPr>
+          <w:noProof/>
+        </w:rPr>
         <w:drawing>
           <wp:anchor distT="0" distB="0" distL="114300" distR="114300" simplePos="0" relativeHeight="251660288" behindDoc="1" locked="0" layoutInCell="1" allowOverlap="1" wp14:anchorId="01D79D2E" wp14:editId="6F98B236">
             <wp:simplePos x="0" y="0"/>
@@ -581,8 +631,14 @@
     <w:p>
       <w:pPr>
         <w:ind w:left="-142" w:hanging="709"/>
-      </w:pPr>
-      <w:r>
+        <w:rPr>
+          <w:lang w:val="en-US"/>
+        </w:rPr>
+      </w:pPr>
+      <w:r>
+        <w:rPr>
+          <w:noProof/>
+        </w:rPr>
         <w:drawing>
           <wp:anchor distT="0" distB="0" distL="114300" distR="114300" simplePos="0" relativeHeight="251664384" behindDoc="1" locked="0" layoutInCell="1" allowOverlap="1" wp14:anchorId="0273C695" wp14:editId="50E801C5">
             <wp:simplePos x="0" y="0"/>
@@ -651,8 +707,14 @@
     <w:p>
       <w:pPr>
         <w:ind w:left="-142" w:hanging="709"/>
-      </w:pPr>
-      <w:r>
+        <w:rPr>
+          <w:lang w:val="en-US"/>
+        </w:rPr>
+      </w:pPr>
+      <w:r>
+        <w:rPr>
+          <w:noProof/>
+        </w:rPr>
         <w:drawing>
           <wp:anchor distT="0" distB="0" distL="114300" distR="114300" simplePos="0" relativeHeight="251668480" behindDoc="1" locked="0" layoutInCell="1" allowOverlap="1" wp14:anchorId="0C6067C1" wp14:editId="48F74392">
             <wp:simplePos x="0" y="0"/>
@@ -713,7 +775,15 @@
       </w:r>
     </w:p>
     <w:p>
-      <w:r>
+      <w:pPr>
+        <w:rPr>
+          <w:lang w:val="en-US"/>
+        </w:rPr>
+      </w:pPr>
+      <w:r>
+        <w:rPr>
+          <w:noProof/>
+        </w:rPr>
         <w:drawing>
           <wp:anchor distT="0" distB="0" distL="114300" distR="114300" simplePos="0" relativeHeight="251675648" behindDoc="1" locked="0" layoutInCell="1" allowOverlap="1" wp14:anchorId="0B6AE626" wp14:editId="37F93B7A">
             <wp:simplePos x="0" y="0"/>
@@ -776,8 +846,14 @@
     <w:p>
       <w:pPr>
         <w:ind w:left="-142" w:hanging="709"/>
-      </w:pPr>
-      <w:r>
+        <w:rPr>
+          <w:lang w:val="en-US"/>
+        </w:rPr>
+      </w:pPr>
+      <w:r>
+        <w:rPr>
+          <w:noProof/>
+        </w:rPr>
         <w:drawing>
           <wp:anchor distT="0" distB="0" distL="114300" distR="114300" simplePos="0" relativeHeight="251669504" behindDoc="1" locked="0" layoutInCell="1" allowOverlap="1" wp14:anchorId="19425408" wp14:editId="7D69597C">
             <wp:simplePos x="0" y="0"/>
@@ -840,8 +916,14 @@
     <w:p>
       <w:pPr>
         <w:ind w:left="-142" w:hanging="709"/>
-      </w:pPr>
-      <w:r>
+        <w:rPr>
+          <w:lang w:val="en-US"/>
+        </w:rPr>
+      </w:pPr>
+      <w:r>
+        <w:rPr>
+          <w:noProof/>
+        </w:rPr>
         <w:drawing>
           <wp:anchor distT="0" distB="0" distL="114300" distR="114300" simplePos="0" relativeHeight="251673600" behindDoc="1" locked="0" layoutInCell="1" allowOverlap="1" wp14:anchorId="03A0CBFC" wp14:editId="391962AE">
             <wp:simplePos x="0" y="0"/>
@@ -901,6 +983,9 @@
         </w:drawing>
       </w:r>
       <w:r>
+        <w:rPr>
+          <w:noProof/>
+        </w:rPr>
         <w:drawing>
           <wp:anchor distT="0" distB="0" distL="114300" distR="114300" simplePos="0" relativeHeight="251666432" behindDoc="1" locked="0" layoutInCell="1" allowOverlap="1" wp14:anchorId="4EFAE650" wp14:editId="5F4B1B0A">
             <wp:simplePos x="0" y="0"/>
@@ -960,6 +1045,9 @@
         </w:drawing>
       </w:r>
       <w:r>
+        <w:rPr>
+          <w:noProof/>
+        </w:rPr>
         <w:drawing>
           <wp:anchor distT="0" distB="0" distL="114300" distR="114300" simplePos="0" relativeHeight="251674624" behindDoc="1" locked="0" layoutInCell="1" allowOverlap="1" wp14:anchorId="34F82D88" wp14:editId="7DA28812">
             <wp:simplePos x="0" y="0"/>
@@ -1028,8 +1116,14 @@
     <w:p>
       <w:pPr>
         <w:ind w:left="-142" w:hanging="709"/>
-      </w:pPr>
-      <w:r>
+        <w:rPr>
+          <w:lang w:val="en-US"/>
+        </w:rPr>
+      </w:pPr>
+      <w:r>
+        <w:rPr>
+          <w:noProof/>
+        </w:rPr>
         <w:drawing>
           <wp:anchor distT="0" distB="0" distL="114300" distR="114300" simplePos="0" relativeHeight="251670528" behindDoc="1" locked="0" layoutInCell="1" allowOverlap="1" wp14:anchorId="6511EB47" wp14:editId="53907D47">
             <wp:simplePos x="0" y="0"/>
@@ -1095,6 +1189,9 @@
         </w:drawing>
       </w:r>
       <w:r>
+        <w:rPr>
+          <w:noProof/>
+        </w:rPr>
         <w:drawing>
           <wp:anchor distT="0" distB="0" distL="114300" distR="114300" simplePos="0" relativeHeight="251672576" behindDoc="1" locked="0" layoutInCell="1" allowOverlap="1" wp14:anchorId="7BFE7721" wp14:editId="6FC846BE">
             <wp:simplePos x="0" y="0"/>
@@ -1157,20 +1254,44 @@
     <w:p>
       <w:pPr>
         <w:ind w:left="-142" w:hanging="709"/>
+        <w:rPr>
+          <w:lang w:val="en-US"/>
+        </w:rPr>
       </w:pPr>
     </w:p>
     <w:p>
       <w:pPr>
         <w:ind w:left="-142" w:hanging="709"/>
+        <w:rPr>
+          <w:lang w:val="en-US"/>
+        </w:rPr>
       </w:pPr>
     </w:p>
-    <w:p/>
-    <w:p/>
     <w:p>
       <w:pPr>
+        <w:rPr>
+          <w:lang w:val="en-US"/>
+        </w:rPr>
+      </w:pPr>
+    </w:p>
+    <w:p>
+      <w:pPr>
+        <w:rPr>
+          <w:lang w:val="en-US"/>
+        </w:rPr>
+      </w:pPr>
+    </w:p>
+    <w:p>
+      <w:pPr>
         <w:ind w:left="-142" w:hanging="709"/>
-      </w:pPr>
-      <w:r>
+        <w:rPr>
+          <w:lang w:val="en-US"/>
+        </w:rPr>
+      </w:pPr>
+      <w:r>
+        <w:rPr>
+          <w:noProof/>
+        </w:rPr>
         <w:drawing>
           <wp:anchor distT="0" distB="0" distL="114300" distR="114300" simplePos="0" relativeHeight="251671552" behindDoc="1" locked="0" layoutInCell="1" allowOverlap="1" wp14:anchorId="462EE505" wp14:editId="45908022">
             <wp:simplePos x="0" y="0"/>
@@ -1233,14 +1354,26 @@
     <w:p>
       <w:pPr>
         <w:ind w:left="-142" w:hanging="709"/>
+        <w:rPr>
+          <w:lang w:val="en-US"/>
+        </w:rPr>
       </w:pPr>
     </w:p>
     <w:p>
       <w:pPr>
         <w:ind w:left="-142" w:hanging="709"/>
+        <w:rPr>
+          <w:lang w:val="en-US"/>
+        </w:rPr>
       </w:pPr>
     </w:p>
-    <w:p/>
+    <w:p>
+      <w:pPr>
+        <w:rPr>
+          <w:lang w:val="en-US"/>
+        </w:rPr>
+      </w:pPr>
+    </w:p>
     <w:sectPr>
       <w:pgSz w:w="11906" w:h="16838"/>
       <w:pgMar w:top="142" w:right="1440" w:bottom="284" w:left="1440" w:header="708" w:footer="708" w:gutter="0"/>
